--- a/27_AutoSAR技术讲解-27-车载以太网第一讲-车载以太网和工业以太网的区别.docx
+++ b/27_AutoSAR技术讲解-27-车载以太网第一讲-车载以太网和工业以太网的区别.docx
@@ -264,11 +264,6 @@
       </w:r>
     </w:p>
     <w:p>
-      <w:pPr>
-        <w:rPr>
-          <w:rFonts w:hint="eastAsia"/>
-        </w:rPr>
-      </w:pPr>
       <w:r>
         <w:rPr>
           <w:rFonts w:hint="eastAsia"/>
@@ -474,11 +469,6 @@
       </w:r>
     </w:p>
     <w:p>
-      <w:pPr>
-        <w:rPr>
-          <w:rFonts w:hint="eastAsia"/>
-        </w:rPr>
-      </w:pPr>
       <w:r>
         <w:rPr>
           <w:rFonts w:hint="eastAsia"/>
@@ -516,13 +506,7 @@
         <w:t>层做严格区分。</w:t>
       </w:r>
     </w:p>
-    <w:p>
-      <w:pPr>
-        <w:rPr>
-          <w:rFonts w:hint="eastAsia"/>
-        </w:rPr>
-      </w:pPr>
-    </w:p>
+    <w:p/>
     <w:tbl>
       <w:tblPr>
         <w:tblStyle w:val="TableGrid"/>
@@ -541,11 +525,6 @@
             <w:tcW w:w="2130" w:type="dxa"/>
           </w:tcPr>
           <w:p>
-            <w:pPr>
-              <w:rPr>
-                <w:rFonts w:hint="eastAsia"/>
-              </w:rPr>
-            </w:pPr>
             <w:r>
               <w:rPr>
                 <w:rFonts w:hint="eastAsia"/>
@@ -565,11 +544,6 @@
             <w:tcW w:w="2130" w:type="dxa"/>
           </w:tcPr>
           <w:p>
-            <w:pPr>
-              <w:rPr>
-                <w:rFonts w:hint="eastAsia"/>
-              </w:rPr>
-            </w:pPr>
             <w:r>
               <w:rPr>
                 <w:rFonts w:hint="eastAsia"/>
@@ -593,11 +567,6 @@
             <w:shd w:val="clear" w:color="auto" w:fill="00B0F0"/>
           </w:tcPr>
           <w:p>
-            <w:pPr>
-              <w:rPr>
-                <w:rFonts w:hint="eastAsia"/>
-              </w:rPr>
-            </w:pPr>
             <w:r>
               <w:rPr>
                 <w:rFonts w:hint="eastAsia"/>
@@ -612,11 +581,6 @@
             <w:shd w:val="clear" w:color="auto" w:fill="00B0F0"/>
           </w:tcPr>
           <w:p>
-            <w:pPr>
-              <w:rPr>
-                <w:rFonts w:hint="eastAsia"/>
-              </w:rPr>
-            </w:pPr>
             <w:r>
               <w:rPr>
                 <w:rFonts w:hint="eastAsia"/>
@@ -642,11 +606,6 @@
             <w:shd w:val="clear" w:color="auto" w:fill="E5E8E9"/>
           </w:tcPr>
           <w:p>
-            <w:pPr>
-              <w:rPr>
-                <w:rFonts w:hint="eastAsia"/>
-              </w:rPr>
-            </w:pPr>
             <w:r>
               <w:rPr>
                 <w:rFonts w:hint="eastAsia"/>
@@ -662,11 +621,6 @@
             <w:shd w:val="clear" w:color="auto" w:fill="B5C7EA" w:themeFill="accent1" w:themeFillTint="66"/>
           </w:tcPr>
           <w:p>
-            <w:pPr>
-              <w:rPr>
-                <w:rFonts w:hint="eastAsia"/>
-              </w:rPr>
-            </w:pPr>
             <w:r>
               <w:rPr>
                 <w:rFonts w:hint="eastAsia"/>
@@ -681,11 +635,6 @@
             <w:shd w:val="clear" w:color="auto" w:fill="B5C7EA" w:themeFill="accent1" w:themeFillTint="66"/>
           </w:tcPr>
           <w:p>
-            <w:pPr>
-              <w:rPr>
-                <w:rFonts w:hint="eastAsia"/>
-              </w:rPr>
-            </w:pPr>
             <w:r>
               <w:rPr>
                 <w:rFonts w:hint="eastAsia"/>
@@ -710,11 +659,6 @@
             <w:shd w:val="clear" w:color="auto" w:fill="B5C7EA" w:themeFill="accent1" w:themeFillTint="66"/>
           </w:tcPr>
           <w:p>
-            <w:pPr>
-              <w:rPr>
-                <w:rFonts w:hint="eastAsia"/>
-              </w:rPr>
-            </w:pPr>
             <w:r>
               <w:rPr>
                 <w:rFonts w:hint="eastAsia"/>
@@ -731,11 +675,6 @@
             <w:shd w:val="clear" w:color="auto" w:fill="DAE3F4" w:themeFill="accent1" w:themeFillTint="33"/>
           </w:tcPr>
           <w:p>
-            <w:pPr>
-              <w:rPr>
-                <w:rFonts w:hint="eastAsia"/>
-              </w:rPr>
-            </w:pPr>
             <w:r>
               <w:rPr>
                 <w:rFonts w:hint="eastAsia"/>
@@ -750,13 +689,7 @@
             <w:vMerge/>
             <w:shd w:val="clear" w:color="auto" w:fill="B5C7EA" w:themeFill="accent1" w:themeFillTint="66"/>
           </w:tcPr>
-          <w:p>
-            <w:pPr>
-              <w:rPr>
-                <w:rFonts w:hint="eastAsia"/>
-              </w:rPr>
-            </w:pPr>
-          </w:p>
+          <w:p/>
         </w:tc>
         <w:tc>
           <w:tcPr>
@@ -764,11 +697,6 @@
             <w:shd w:val="clear" w:color="auto" w:fill="DAE3F4" w:themeFill="accent1" w:themeFillTint="33"/>
           </w:tcPr>
           <w:p>
-            <w:pPr>
-              <w:rPr>
-                <w:rFonts w:hint="eastAsia"/>
-              </w:rPr>
-            </w:pPr>
             <w:r>
               <w:rPr>
                 <w:rFonts w:hint="eastAsia"/>
@@ -792,13 +720,7 @@
             <w:vMerge/>
             <w:shd w:val="clear" w:color="auto" w:fill="B5C7EA" w:themeFill="accent1" w:themeFillTint="66"/>
           </w:tcPr>
-          <w:p>
-            <w:pPr>
-              <w:rPr>
-                <w:rFonts w:hint="eastAsia"/>
-              </w:rPr>
-            </w:pPr>
-          </w:p>
+          <w:p/>
         </w:tc>
       </w:tr>
       <w:tr>
@@ -808,11 +730,6 @@
             <w:shd w:val="clear" w:color="auto" w:fill="B5C7EA" w:themeFill="accent1" w:themeFillTint="66"/>
           </w:tcPr>
           <w:p>
-            <w:pPr>
-              <w:rPr>
-                <w:rFonts w:hint="eastAsia"/>
-              </w:rPr>
-            </w:pPr>
             <w:r>
               <w:rPr>
                 <w:rFonts w:hint="eastAsia"/>
@@ -827,13 +744,7 @@
             <w:vMerge/>
             <w:shd w:val="clear" w:color="auto" w:fill="B5C7EA" w:themeFill="accent1" w:themeFillTint="66"/>
           </w:tcPr>
-          <w:p>
-            <w:pPr>
-              <w:rPr>
-                <w:rFonts w:hint="eastAsia"/>
-              </w:rPr>
-            </w:pPr>
-          </w:p>
+          <w:p/>
         </w:tc>
         <w:tc>
           <w:tcPr>
@@ -841,11 +752,6 @@
             <w:shd w:val="clear" w:color="auto" w:fill="B5C7EA" w:themeFill="accent1" w:themeFillTint="66"/>
           </w:tcPr>
           <w:p>
-            <w:pPr>
-              <w:rPr>
-                <w:rFonts w:hint="eastAsia"/>
-              </w:rPr>
-            </w:pPr>
             <w:r>
               <w:rPr>
                 <w:rFonts w:hint="eastAsia"/>
@@ -869,13 +775,7 @@
             <w:vMerge/>
             <w:shd w:val="clear" w:color="auto" w:fill="B5C7EA" w:themeFill="accent1" w:themeFillTint="66"/>
           </w:tcPr>
-          <w:p>
-            <w:pPr>
-              <w:rPr>
-                <w:rFonts w:hint="eastAsia"/>
-              </w:rPr>
-            </w:pPr>
-          </w:p>
+          <w:p/>
         </w:tc>
       </w:tr>
       <w:tr>
@@ -885,11 +785,6 @@
             <w:shd w:val="clear" w:color="auto" w:fill="91ABDF" w:themeFill="accent1" w:themeFillTint="99"/>
           </w:tcPr>
           <w:p>
-            <w:pPr>
-              <w:rPr>
-                <w:rFonts w:hint="eastAsia"/>
-              </w:rPr>
-            </w:pPr>
             <w:r>
               <w:rPr>
                 <w:rFonts w:hint="eastAsia"/>
@@ -904,11 +799,6 @@
             <w:shd w:val="clear" w:color="auto" w:fill="91ABDF" w:themeFill="accent1" w:themeFillTint="99"/>
           </w:tcPr>
           <w:p>
-            <w:pPr>
-              <w:rPr>
-                <w:rFonts w:hint="eastAsia"/>
-              </w:rPr>
-            </w:pPr>
             <w:r>
               <w:rPr>
                 <w:rFonts w:hint="eastAsia"/>
@@ -923,11 +813,6 @@
             <w:shd w:val="clear" w:color="auto" w:fill="DAE3F4" w:themeFill="accent1" w:themeFillTint="33"/>
           </w:tcPr>
           <w:p>
-            <w:pPr>
-              <w:rPr>
-                <w:rFonts w:hint="eastAsia"/>
-              </w:rPr>
-            </w:pPr>
             <w:r>
               <w:rPr>
                 <w:rFonts w:hint="eastAsia"/>
@@ -951,11 +836,6 @@
             <w:shd w:val="clear" w:color="auto" w:fill="DAE3F4" w:themeFill="accent1" w:themeFillTint="33"/>
           </w:tcPr>
           <w:p>
-            <w:pPr>
-              <w:rPr>
-                <w:rFonts w:hint="eastAsia"/>
-              </w:rPr>
-            </w:pPr>
             <w:r>
               <w:rPr>
                 <w:rFonts w:hint="eastAsia"/>
@@ -972,11 +852,6 @@
             <w:shd w:val="clear" w:color="auto" w:fill="ABD78D" w:themeFill="accent4" w:themeFillTint="99"/>
           </w:tcPr>
           <w:p>
-            <w:pPr>
-              <w:rPr>
-                <w:rFonts w:hint="eastAsia"/>
-              </w:rPr>
-            </w:pPr>
             <w:r>
               <w:rPr>
                 <w:rFonts w:hint="eastAsia"/>
@@ -991,11 +866,6 @@
             <w:shd w:val="clear" w:color="auto" w:fill="ABD78D" w:themeFill="accent4" w:themeFillTint="99"/>
           </w:tcPr>
           <w:p>
-            <w:pPr>
-              <w:rPr>
-                <w:rFonts w:hint="eastAsia"/>
-              </w:rPr>
-            </w:pPr>
             <w:r>
               <w:rPr>
                 <w:rFonts w:hint="eastAsia"/>
@@ -1010,11 +880,6 @@
             <w:shd w:val="clear" w:color="auto" w:fill="B5C7EA" w:themeFill="accent1" w:themeFillTint="66"/>
           </w:tcPr>
           <w:p>
-            <w:pPr>
-              <w:rPr>
-                <w:rFonts w:hint="eastAsia"/>
-              </w:rPr>
-            </w:pPr>
             <w:r>
               <w:rPr>
                 <w:rFonts w:hint="eastAsia"/>
@@ -1038,11 +903,6 @@
             <w:shd w:val="clear" w:color="auto" w:fill="B5C7EA" w:themeFill="accent1" w:themeFillTint="66"/>
           </w:tcPr>
           <w:p>
-            <w:pPr>
-              <w:rPr>
-                <w:rFonts w:hint="eastAsia"/>
-              </w:rPr>
-            </w:pPr>
             <w:r>
               <w:rPr>
                 <w:rFonts w:hint="eastAsia"/>
@@ -1059,11 +919,6 @@
             <w:shd w:val="clear" w:color="auto" w:fill="92D050"/>
           </w:tcPr>
           <w:p>
-            <w:pPr>
-              <w:rPr>
-                <w:rFonts w:hint="eastAsia"/>
-              </w:rPr>
-            </w:pPr>
             <w:r>
               <w:rPr>
                 <w:rFonts w:hint="eastAsia"/>
@@ -1078,11 +933,6 @@
             <w:shd w:val="clear" w:color="auto" w:fill="92D050"/>
           </w:tcPr>
           <w:p>
-            <w:pPr>
-              <w:rPr>
-                <w:rFonts w:hint="eastAsia"/>
-              </w:rPr>
-            </w:pPr>
             <w:r>
               <w:rPr>
                 <w:rFonts w:hint="eastAsia"/>
@@ -1097,11 +947,6 @@
             <w:shd w:val="clear" w:color="auto" w:fill="DAE3F4" w:themeFill="accent1" w:themeFillTint="33"/>
           </w:tcPr>
           <w:p>
-            <w:pPr>
-              <w:rPr>
-                <w:rFonts w:hint="eastAsia"/>
-              </w:rPr>
-            </w:pPr>
             <w:r>
               <w:rPr>
                 <w:rFonts w:hint="eastAsia"/>
@@ -1125,11 +970,6 @@
             <w:shd w:val="clear" w:color="auto" w:fill="DAE3F4" w:themeFill="accent1" w:themeFillTint="33"/>
           </w:tcPr>
           <w:p>
-            <w:pPr>
-              <w:rPr>
-                <w:rFonts w:hint="eastAsia"/>
-              </w:rPr>
-            </w:pPr>
             <w:r>
               <w:rPr>
                 <w:rFonts w:hint="eastAsia"/>
@@ -1155,11 +995,6 @@
             <w:shd w:val="clear" w:color="auto" w:fill="00B050"/>
           </w:tcPr>
           <w:p>
-            <w:pPr>
-              <w:rPr>
-                <w:rFonts w:hint="eastAsia"/>
-              </w:rPr>
-            </w:pPr>
             <w:r>
               <w:rPr>
                 <w:rFonts w:hint="eastAsia"/>
@@ -1174,11 +1009,6 @@
             <w:shd w:val="clear" w:color="auto" w:fill="00B050"/>
           </w:tcPr>
           <w:p>
-            <w:pPr>
-              <w:rPr>
-                <w:rFonts w:hint="eastAsia"/>
-              </w:rPr>
-            </w:pPr>
             <w:r>
               <w:rPr>
                 <w:rFonts w:hint="eastAsia"/>
@@ -1193,11 +1023,6 @@
             <w:shd w:val="clear" w:color="auto" w:fill="B5C7EA" w:themeFill="accent1" w:themeFillTint="66"/>
           </w:tcPr>
           <w:p>
-            <w:pPr>
-              <w:rPr>
-                <w:rFonts w:hint="eastAsia"/>
-              </w:rPr>
-            </w:pPr>
             <w:r>
               <w:rPr>
                 <w:rFonts w:hint="eastAsia"/>
@@ -1223,9 +1048,6 @@
           <w:p>
             <w:pPr>
               <w:keepNext/>
-              <w:rPr>
-                <w:rFonts w:hint="eastAsia"/>
-              </w:rPr>
             </w:pPr>
             <w:r>
               <w:rPr>
@@ -1254,18 +1076,34 @@
         <w:pStyle w:val="Caption"/>
         <w:jc w:val="center"/>
         <w:rPr>
+          <w:rFonts w:asciiTheme="minorEastAsia" w:eastAsiaTheme="minorEastAsia" w:hAnsiTheme="minorEastAsia"/>
+          <w:sz w:val="15"/>
+          <w:szCs w:val="15"/>
+        </w:rPr>
+      </w:pPr>
+      <w:r>
+        <w:rPr>
+          <w:rFonts w:asciiTheme="minorEastAsia" w:eastAsiaTheme="minorEastAsia" w:hAnsiTheme="minorEastAsia"/>
+          <w:sz w:val="15"/>
+          <w:szCs w:val="15"/>
+        </w:rPr>
+        <w:t>OSI</w:t>
+      </w:r>
+      <w:r>
+        <w:rPr>
           <w:rFonts w:asciiTheme="minorEastAsia" w:eastAsiaTheme="minorEastAsia" w:hAnsiTheme="minorEastAsia" w:hint="eastAsia"/>
           <w:sz w:val="15"/>
           <w:szCs w:val="15"/>
         </w:rPr>
-      </w:pPr>
+        <w:t>参考模型与TCP</w:t>
+      </w:r>
       <w:r>
         <w:rPr>
           <w:rFonts w:asciiTheme="minorEastAsia" w:eastAsiaTheme="minorEastAsia" w:hAnsiTheme="minorEastAsia"/>
           <w:sz w:val="15"/>
           <w:szCs w:val="15"/>
         </w:rPr>
-        <w:t>OSI</w:t>
+        <w:t>/IP</w:t>
       </w:r>
       <w:r>
         <w:rPr>
@@ -1273,38 +1111,11 @@
           <w:sz w:val="15"/>
           <w:szCs w:val="15"/>
         </w:rPr>
-        <w:t>参考模型与TCP</w:t>
-      </w:r>
-      <w:r>
-        <w:rPr>
-          <w:rFonts w:asciiTheme="minorEastAsia" w:eastAsiaTheme="minorEastAsia" w:hAnsiTheme="minorEastAsia"/>
-          <w:sz w:val="15"/>
-          <w:szCs w:val="15"/>
-        </w:rPr>
-        <w:t>/IP</w:t>
-      </w:r>
-      <w:r>
-        <w:rPr>
-          <w:rFonts w:asciiTheme="minorEastAsia" w:eastAsiaTheme="minorEastAsia" w:hAnsiTheme="minorEastAsia" w:hint="eastAsia"/>
-          <w:sz w:val="15"/>
-          <w:szCs w:val="15"/>
-        </w:rPr>
         <w:t>参考模型</w:t>
       </w:r>
     </w:p>
+    <w:p/>
     <w:p>
-      <w:pPr>
-        <w:rPr>
-          <w:rFonts w:hint="eastAsia"/>
-        </w:rPr>
-      </w:pPr>
-    </w:p>
-    <w:p>
-      <w:pPr>
-        <w:rPr>
-          <w:rFonts w:hint="eastAsia"/>
-        </w:rPr>
-      </w:pPr>
       <w:r>
         <w:rPr>
           <w:rFonts w:hint="eastAsia"/>
@@ -1314,6 +1125,7 @@
       <w:r>
         <w:rPr>
           <w:rFonts w:hint="eastAsia"/>
+          <w:color w:val="FF0000"/>
         </w:rPr>
         <w:t>SOME/IP DDS</w:t>
       </w:r>
@@ -1343,9 +1155,6 @@
     <w:p>
       <w:pPr>
         <w:ind w:firstLine="420"/>
-        <w:rPr>
-          <w:rFonts w:hint="eastAsia"/>
-        </w:rPr>
       </w:pPr>
       <w:r>
         <w:rPr>
@@ -1510,7 +1319,6 @@
               <v:path gradientshapeok="t" o:connecttype="rect"/>
             </v:shapetype>
             <v:shape id="Text Box 7" o:spid="_x0000_s1026" type="#_x0000_t202" alt="Internal" style="position:absolute;left:0;text-align:left;margin-left:-16.25pt;margin-top:0;width:34.95pt;height:34.95pt;z-index:251659264;visibility:visible;mso-wrap-style:none;mso-wrap-distance-left:0;mso-wrap-distance-top:0;mso-wrap-distance-right:0;mso-wrap-distance-bottom:0;mso-position-horizontal:right;mso-position-horizontal-relative:page;mso-position-vertical:top;mso-position-vertical-relative:page;v-text-anchor:top" o:gfxdata="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" filled="f" stroked="f">
-              <v:fill o:detectmouseclick="t"/>
               <v:textbox style="mso-fit-shape-to-text:t" inset="0,15pt,20pt,0">
                 <w:txbxContent>
                   <w:p>
@@ -1639,7 +1447,6 @@
               <v:path gradientshapeok="t" o:connecttype="rect"/>
             </v:shapetype>
             <v:shape id="Text Box 8" o:spid="_x0000_s1027" type="#_x0000_t202" alt="Internal" style="position:absolute;left:0;text-align:left;margin-left:-16.25pt;margin-top:0;width:34.95pt;height:34.95pt;z-index:251660288;visibility:visible;mso-wrap-style:none;mso-wrap-distance-left:0;mso-wrap-distance-top:0;mso-wrap-distance-right:0;mso-wrap-distance-bottom:0;mso-position-horizontal:right;mso-position-horizontal-relative:page;mso-position-vertical:top;mso-position-vertical-relative:page;v-text-anchor:top" o:gfxdata="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" filled="f" stroked="f">
-              <v:fill o:detectmouseclick="t"/>
               <v:textbox style="mso-fit-shape-to-text:t" inset="0,15pt,20pt,0">
                 <w:txbxContent>
                   <w:p>
@@ -1768,7 +1575,6 @@
               <v:path gradientshapeok="t" o:connecttype="rect"/>
             </v:shapetype>
             <v:shape id="Text Box 6" o:spid="_x0000_s1028" type="#_x0000_t202" alt="Internal" style="position:absolute;left:0;text-align:left;margin-left:-16.25pt;margin-top:0;width:34.95pt;height:34.95pt;z-index:251658240;visibility:visible;mso-wrap-style:none;mso-wrap-distance-left:0;mso-wrap-distance-top:0;mso-wrap-distance-right:0;mso-wrap-distance-bottom:0;mso-position-horizontal:right;mso-position-horizontal-relative:page;mso-position-vertical:top;mso-position-vertical-relative:page;v-text-anchor:top" o:gfxdata="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" filled="f" stroked="f">
-              <v:fill o:detectmouseclick="t"/>
               <v:textbox style="mso-fit-shape-to-text:t" inset="0,15pt,20pt,0">
                 <w:txbxContent>
                   <w:p>
